--- a/docassemble/LLAW33012021S1RSPCA1/data/templates/RSPCA_form8_Copy.docx
+++ b/docassemble/LLAW33012021S1RSPCA1/data/templates/RSPCA_form8_Copy.docx
@@ -97,7 +97,7 @@
                   <v:path o:extrusionok="f" gradientshapeok="t" o:connecttype="rect"/>
                   <o:lock v:ext="edit" aspectratio="t"/>
                 </v:shapetype>
-                <v:shape id="_x0000_i1029" type="#_x0000_t75" style="width:60pt;height:62.65pt">
+                <v:shape id="_x0000_i1025" type="#_x0000_t75" style="width:60.3pt;height:62.8pt">
                   <v:imagedata r:id="rId7" o:title=""/>
                 </v:shape>
               </w:pict>
@@ -423,8 +423,6 @@
             </w:r>
           </w:p>
         </w:tc>
-        <w:bookmarkStart w:id="0" w:name="Text2"/>
-        <w:bookmarkStart w:id="1" w:name="TextAppSurname"/>
         <w:tc>
           <w:tcPr>
             <w:tcW w:w="5670" w:type="dxa"/>
@@ -447,83 +445,75 @@
                 <w:rFonts w:ascii="Arial" w:hAnsi="Arial" w:cs="Arial"/>
                 <w:sz w:val="20"/>
               </w:rPr>
-              <w:fldChar w:fldCharType="begin">
-                <w:ffData>
-                  <w:name w:val="Text2"/>
-                  <w:enabled/>
-                  <w:calcOnExit w:val="0"/>
-                  <w:textInput/>
-                </w:ffData>
-              </w:fldChar>
-            </w:r>
-            <w:r>
-              <w:rPr>
-                <w:rFonts w:ascii="Arial" w:hAnsi="Arial" w:cs="Arial"/>
-                <w:sz w:val="20"/>
-              </w:rPr>
-              <w:instrText xml:space="preserve"> FORMTEXT </w:instrText>
-            </w:r>
-            <w:r>
-              <w:rPr>
-                <w:rFonts w:ascii="Arial" w:hAnsi="Arial" w:cs="Arial"/>
-                <w:sz w:val="20"/>
-              </w:rPr>
-            </w:r>
-            <w:r>
-              <w:rPr>
-                <w:rFonts w:ascii="Arial" w:hAnsi="Arial" w:cs="Arial"/>
-                <w:sz w:val="20"/>
-              </w:rPr>
-              <w:fldChar w:fldCharType="separate"/>
-            </w:r>
-            <w:r>
-              <w:rPr>
-                <w:rFonts w:ascii="Arial" w:hAnsi="Arial" w:cs="Arial"/>
-                <w:noProof/>
-                <w:sz w:val="20"/>
-              </w:rPr>
-              <w:t> </w:t>
-            </w:r>
-            <w:r>
-              <w:rPr>
-                <w:rFonts w:ascii="Arial" w:hAnsi="Arial" w:cs="Arial"/>
-                <w:noProof/>
-                <w:sz w:val="20"/>
-              </w:rPr>
-              <w:t> </w:t>
-            </w:r>
-            <w:r>
-              <w:rPr>
-                <w:rFonts w:ascii="Arial" w:hAnsi="Arial" w:cs="Arial"/>
-                <w:noProof/>
-                <w:sz w:val="20"/>
-              </w:rPr>
-              <w:t> </w:t>
-            </w:r>
-            <w:r>
-              <w:rPr>
-                <w:rFonts w:ascii="Arial" w:hAnsi="Arial" w:cs="Arial"/>
-                <w:noProof/>
-                <w:sz w:val="20"/>
-              </w:rPr>
-              <w:t> </w:t>
-            </w:r>
-            <w:r>
-              <w:rPr>
-                <w:rFonts w:ascii="Arial" w:hAnsi="Arial" w:cs="Arial"/>
-                <w:noProof/>
-                <w:sz w:val="20"/>
-              </w:rPr>
-              <w:t> </w:t>
-            </w:r>
-            <w:r>
-              <w:rPr>
-                <w:rFonts w:ascii="Arial" w:hAnsi="Arial" w:cs="Arial"/>
-                <w:sz w:val="20"/>
-              </w:rPr>
-              <w:fldChar w:fldCharType="end"/>
-            </w:r>
-            <w:bookmarkEnd w:id="0"/>
+              <w:t>{</w:t>
+            </w:r>
+            <w:r>
+              <w:rPr>
+                <w:rFonts w:ascii="Arial" w:hAnsi="Arial" w:cs="Arial"/>
+                <w:sz w:val="20"/>
+              </w:rPr>
+              <w:t>{</w:t>
+            </w:r>
+            <w:proofErr w:type="spellStart"/>
+            <w:r>
+              <w:rPr>
+                <w:rFonts w:ascii="Arial" w:hAnsi="Arial" w:cs="Arial"/>
+                <w:sz w:val="20"/>
+              </w:rPr>
+              <w:t>RSPCA_sittinglocation</w:t>
+            </w:r>
+            <w:proofErr w:type="spellEnd"/>
+            <w:r>
+              <w:rPr>
+                <w:rFonts w:ascii="Arial" w:hAnsi="Arial" w:cs="Arial"/>
+                <w:sz w:val="20"/>
+              </w:rPr>
+              <w:t>[</w:t>
+            </w:r>
+            <w:proofErr w:type="spellStart"/>
+            <w:r>
+              <w:rPr>
+                <w:rFonts w:ascii="Arial" w:hAnsi="Arial" w:cs="Arial"/>
+                <w:sz w:val="20"/>
+              </w:rPr>
+              <w:t>offence_location</w:t>
+            </w:r>
+            <w:proofErr w:type="spellEnd"/>
+            <w:r>
+              <w:rPr>
+                <w:rFonts w:ascii="Arial" w:hAnsi="Arial" w:cs="Arial"/>
+                <w:sz w:val="20"/>
+              </w:rPr>
+              <w:t>].item('</w:t>
+            </w:r>
+            <w:r>
+              <w:rPr>
+                <w:rFonts w:ascii="Arial" w:hAnsi="Arial" w:cs="Arial"/>
+                <w:sz w:val="20"/>
+              </w:rPr>
+              <w:t>registry</w:t>
+            </w:r>
+            <w:r>
+              <w:rPr>
+                <w:rFonts w:ascii="Arial" w:hAnsi="Arial" w:cs="Arial"/>
+                <w:sz w:val="20"/>
+              </w:rPr>
+              <w:t>')</w:t>
+            </w:r>
+            <w:r>
+              <w:rPr>
+                <w:rFonts w:ascii="Arial" w:hAnsi="Arial" w:cs="Arial"/>
+                <w:sz w:val="20"/>
+              </w:rPr>
+              <w:t>}</w:t>
+            </w:r>
+            <w:r>
+              <w:rPr>
+                <w:rFonts w:ascii="Arial" w:hAnsi="Arial" w:cs="Arial"/>
+                <w:sz w:val="20"/>
+              </w:rPr>
+              <w:t>}</w:t>
+            </w:r>
             <w:r>
               <w:rPr>
                 <w:rFonts w:ascii="Arial" w:hAnsi="Arial" w:cs="Arial"/>
@@ -567,7 +557,6 @@
               </w:rPr>
               <w:fldChar w:fldCharType="end"/>
             </w:r>
-            <w:bookmarkEnd w:id="1"/>
           </w:p>
         </w:tc>
         <w:tc>
@@ -596,7 +585,7 @@
             </w:r>
           </w:p>
         </w:tc>
-        <w:bookmarkStart w:id="2" w:name="Text3"/>
+        <w:bookmarkStart w:id="0" w:name="Text3"/>
         <w:tc>
           <w:tcPr>
             <w:tcW w:w="2836" w:type="dxa"/>
@@ -695,7 +684,7 @@
               </w:rPr>
               <w:fldChar w:fldCharType="end"/>
             </w:r>
-            <w:bookmarkEnd w:id="2"/>
+            <w:bookmarkEnd w:id="0"/>
           </w:p>
         </w:tc>
       </w:tr>
@@ -731,7 +720,6 @@
             </w:r>
           </w:p>
         </w:tc>
-        <w:bookmarkStart w:id="3" w:name="Text4"/>
         <w:tc>
           <w:tcPr>
             <w:tcW w:w="5230" w:type="dxa"/>
@@ -756,86 +744,77 @@
                 <w:rFonts w:ascii="Arial" w:hAnsi="Arial" w:cs="Arial"/>
                 <w:sz w:val="20"/>
               </w:rPr>
-              <w:fldChar w:fldCharType="begin">
-                <w:ffData>
-                  <w:name w:val="Text4"/>
-                  <w:enabled/>
-                  <w:calcOnExit w:val="0"/>
-                  <w:textInput/>
-                </w:ffData>
-              </w:fldChar>
-            </w:r>
-            <w:r>
-              <w:rPr>
-                <w:rFonts w:ascii="Arial" w:hAnsi="Arial" w:cs="Arial"/>
-                <w:sz w:val="20"/>
-              </w:rPr>
-              <w:instrText xml:space="preserve"> FORMTEXT </w:instrText>
-            </w:r>
-            <w:r>
-              <w:rPr>
-                <w:rFonts w:ascii="Arial" w:hAnsi="Arial" w:cs="Arial"/>
-                <w:sz w:val="20"/>
-              </w:rPr>
-            </w:r>
-            <w:r>
-              <w:rPr>
-                <w:rFonts w:ascii="Arial" w:hAnsi="Arial" w:cs="Arial"/>
-                <w:sz w:val="20"/>
-              </w:rPr>
-              <w:fldChar w:fldCharType="separate"/>
-            </w:r>
-            <w:r>
-              <w:rPr>
-                <w:rFonts w:ascii="Arial" w:hAnsi="Arial" w:cs="Arial"/>
-                <w:noProof/>
-                <w:sz w:val="20"/>
-              </w:rPr>
-              <w:t> </w:t>
-            </w:r>
-            <w:r>
-              <w:rPr>
-                <w:rFonts w:ascii="Arial" w:hAnsi="Arial" w:cs="Arial"/>
-                <w:noProof/>
-                <w:sz w:val="20"/>
-              </w:rPr>
-              <w:t> </w:t>
-            </w:r>
-            <w:r>
-              <w:rPr>
-                <w:rFonts w:ascii="Arial" w:hAnsi="Arial" w:cs="Arial"/>
-                <w:noProof/>
-                <w:sz w:val="20"/>
-              </w:rPr>
-              <w:t> </w:t>
-            </w:r>
-            <w:r>
-              <w:rPr>
-                <w:rFonts w:ascii="Arial" w:hAnsi="Arial" w:cs="Arial"/>
-                <w:noProof/>
-                <w:sz w:val="20"/>
-              </w:rPr>
-              <w:t> </w:t>
-            </w:r>
-            <w:r>
-              <w:rPr>
-                <w:rFonts w:ascii="Arial" w:hAnsi="Arial" w:cs="Arial"/>
-                <w:noProof/>
-                <w:sz w:val="20"/>
-              </w:rPr>
-              <w:t> </w:t>
-            </w:r>
-            <w:r>
-              <w:rPr>
-                <w:rFonts w:ascii="Arial" w:hAnsi="Arial" w:cs="Arial"/>
-                <w:sz w:val="20"/>
-              </w:rPr>
-              <w:fldChar w:fldCharType="end"/>
-            </w:r>
-            <w:bookmarkEnd w:id="3"/>
-          </w:p>
-        </w:tc>
-        <w:bookmarkStart w:id="4" w:name="Text5"/>
+              <w:t>{</w:t>
+            </w:r>
+            <w:r>
+              <w:rPr>
+                <w:rFonts w:ascii="Arial" w:hAnsi="Arial" w:cs="Arial"/>
+                <w:sz w:val="20"/>
+              </w:rPr>
+              <w:t>{</w:t>
+            </w:r>
+            <w:proofErr w:type="spellStart"/>
+            <w:r>
+              <w:rPr>
+                <w:rFonts w:ascii="Arial" w:hAnsi="Arial" w:cs="Arial"/>
+                <w:sz w:val="20"/>
+              </w:rPr>
+              <w:t>RSPCA_sittinglocation</w:t>
+            </w:r>
+            <w:proofErr w:type="spellEnd"/>
+            <w:r>
+              <w:rPr>
+                <w:rFonts w:ascii="Arial" w:hAnsi="Arial" w:cs="Arial"/>
+                <w:sz w:val="20"/>
+              </w:rPr>
+              <w:t>[</w:t>
+            </w:r>
+            <w:proofErr w:type="spellStart"/>
+            <w:r>
+              <w:rPr>
+                <w:rFonts w:ascii="Arial" w:hAnsi="Arial" w:cs="Arial"/>
+                <w:sz w:val="20"/>
+              </w:rPr>
+              <w:t>offence_location</w:t>
+            </w:r>
+            <w:proofErr w:type="spellEnd"/>
+            <w:r>
+              <w:rPr>
+                <w:rFonts w:ascii="Arial" w:hAnsi="Arial" w:cs="Arial"/>
+                <w:sz w:val="20"/>
+              </w:rPr>
+              <w:t>].item('</w:t>
+            </w:r>
+            <w:r>
+              <w:rPr>
+                <w:rFonts w:ascii="Arial" w:hAnsi="Arial" w:cs="Arial"/>
+                <w:sz w:val="20"/>
+              </w:rPr>
+              <w:t>street</w:t>
+            </w:r>
+            <w:r>
+              <w:rPr>
+                <w:rFonts w:ascii="Arial" w:hAnsi="Arial" w:cs="Arial"/>
+                <w:sz w:val="20"/>
+              </w:rPr>
+              <w:t>')</w:t>
+            </w:r>
+            <w:r>
+              <w:rPr>
+                <w:rFonts w:ascii="Arial" w:hAnsi="Arial" w:cs="Arial"/>
+                <w:sz w:val="20"/>
+              </w:rPr>
+              <w:t>}</w:t>
+            </w:r>
+            <w:r>
+              <w:rPr>
+                <w:rFonts w:ascii="Arial" w:hAnsi="Arial" w:cs="Arial"/>
+                <w:sz w:val="20"/>
+              </w:rPr>
+              <w:t>}</w:t>
+            </w:r>
+          </w:p>
+        </w:tc>
         <w:tc>
           <w:tcPr>
             <w:tcW w:w="2141" w:type="dxa"/>
@@ -860,83 +839,75 @@
                 <w:rFonts w:ascii="Arial" w:hAnsi="Arial" w:cs="Arial"/>
                 <w:sz w:val="20"/>
               </w:rPr>
-              <w:fldChar w:fldCharType="begin">
-                <w:ffData>
-                  <w:name w:val="Text5"/>
-                  <w:enabled/>
-                  <w:calcOnExit w:val="0"/>
-                  <w:textInput/>
-                </w:ffData>
-              </w:fldChar>
-            </w:r>
-            <w:r>
-              <w:rPr>
-                <w:rFonts w:ascii="Arial" w:hAnsi="Arial" w:cs="Arial"/>
-                <w:sz w:val="20"/>
-              </w:rPr>
-              <w:instrText xml:space="preserve"> FORMTEXT </w:instrText>
-            </w:r>
-            <w:r>
-              <w:rPr>
-                <w:rFonts w:ascii="Arial" w:hAnsi="Arial" w:cs="Arial"/>
-                <w:sz w:val="20"/>
-              </w:rPr>
-            </w:r>
-            <w:r>
-              <w:rPr>
-                <w:rFonts w:ascii="Arial" w:hAnsi="Arial" w:cs="Arial"/>
-                <w:sz w:val="20"/>
-              </w:rPr>
-              <w:fldChar w:fldCharType="separate"/>
-            </w:r>
-            <w:r>
-              <w:rPr>
-                <w:rFonts w:ascii="Arial" w:hAnsi="Arial" w:cs="Arial"/>
-                <w:noProof/>
-                <w:sz w:val="20"/>
-              </w:rPr>
-              <w:t> </w:t>
-            </w:r>
-            <w:r>
-              <w:rPr>
-                <w:rFonts w:ascii="Arial" w:hAnsi="Arial" w:cs="Arial"/>
-                <w:noProof/>
-                <w:sz w:val="20"/>
-              </w:rPr>
-              <w:t> </w:t>
-            </w:r>
-            <w:r>
-              <w:rPr>
-                <w:rFonts w:ascii="Arial" w:hAnsi="Arial" w:cs="Arial"/>
-                <w:noProof/>
-                <w:sz w:val="20"/>
-              </w:rPr>
-              <w:t> </w:t>
-            </w:r>
-            <w:r>
-              <w:rPr>
-                <w:rFonts w:ascii="Arial" w:hAnsi="Arial" w:cs="Arial"/>
-                <w:noProof/>
-                <w:sz w:val="20"/>
-              </w:rPr>
-              <w:t> </w:t>
-            </w:r>
-            <w:r>
-              <w:rPr>
-                <w:rFonts w:ascii="Arial" w:hAnsi="Arial" w:cs="Arial"/>
-                <w:noProof/>
-                <w:sz w:val="20"/>
-              </w:rPr>
-              <w:t> </w:t>
-            </w:r>
-            <w:r>
-              <w:rPr>
-                <w:rFonts w:ascii="Arial" w:hAnsi="Arial" w:cs="Arial"/>
-                <w:sz w:val="20"/>
-              </w:rPr>
-              <w:fldChar w:fldCharType="end"/>
-            </w:r>
-            <w:bookmarkEnd w:id="4"/>
+              <w:t>{</w:t>
+            </w:r>
+            <w:r>
+              <w:rPr>
+                <w:rFonts w:ascii="Arial" w:hAnsi="Arial" w:cs="Arial"/>
+                <w:sz w:val="20"/>
+              </w:rPr>
+              <w:t>{</w:t>
+            </w:r>
+            <w:proofErr w:type="spellStart"/>
+            <w:r>
+              <w:rPr>
+                <w:rFonts w:ascii="Arial" w:hAnsi="Arial" w:cs="Arial"/>
+                <w:sz w:val="20"/>
+              </w:rPr>
+              <w:t>RSPCA_sittinglocation</w:t>
+            </w:r>
+            <w:proofErr w:type="spellEnd"/>
+            <w:r>
+              <w:rPr>
+                <w:rFonts w:ascii="Arial" w:hAnsi="Arial" w:cs="Arial"/>
+                <w:sz w:val="20"/>
+              </w:rPr>
+              <w:t>[</w:t>
+            </w:r>
+            <w:proofErr w:type="spellStart"/>
+            <w:r>
+              <w:rPr>
+                <w:rFonts w:ascii="Arial" w:hAnsi="Arial" w:cs="Arial"/>
+                <w:sz w:val="20"/>
+              </w:rPr>
+              <w:t>offence_location</w:t>
+            </w:r>
+            <w:proofErr w:type="spellEnd"/>
+            <w:r>
+              <w:rPr>
+                <w:rFonts w:ascii="Arial" w:hAnsi="Arial" w:cs="Arial"/>
+                <w:sz w:val="20"/>
+              </w:rPr>
+              <w:t>].item('</w:t>
+            </w:r>
+            <w:r>
+              <w:rPr>
+                <w:rFonts w:ascii="Arial" w:hAnsi="Arial" w:cs="Arial"/>
+                <w:sz w:val="20"/>
+              </w:rPr>
+              <w:t>phone</w:t>
+            </w:r>
+            <w:r>
+              <w:rPr>
+                <w:rFonts w:ascii="Arial" w:hAnsi="Arial" w:cs="Arial"/>
+                <w:sz w:val="20"/>
+              </w:rPr>
+              <w:t>')</w:t>
+            </w:r>
+            <w:r>
+              <w:rPr>
+                <w:rFonts w:ascii="Arial" w:hAnsi="Arial" w:cs="Arial"/>
+                <w:sz w:val="20"/>
+              </w:rPr>
+              <w:t>}</w:t>
+            </w:r>
+            <w:r>
+              <w:rPr>
+                <w:rFonts w:ascii="Arial" w:hAnsi="Arial" w:cs="Arial"/>
+                <w:sz w:val="20"/>
+              </w:rPr>
+              <w:t>}</w:t>
+            </w:r>
           </w:p>
         </w:tc>
         <w:tc>
@@ -963,81 +934,74 @@
                 <w:rFonts w:ascii="Arial" w:hAnsi="Arial" w:cs="Arial"/>
                 <w:sz w:val="20"/>
               </w:rPr>
-              <w:fldChar w:fldCharType="begin">
-                <w:ffData>
-                  <w:name w:val=""/>
-                  <w:enabled/>
-                  <w:calcOnExit w:val="0"/>
-                  <w:textInput/>
-                </w:ffData>
-              </w:fldChar>
-            </w:r>
-            <w:r>
-              <w:rPr>
-                <w:rFonts w:ascii="Arial" w:hAnsi="Arial" w:cs="Arial"/>
-                <w:sz w:val="20"/>
-              </w:rPr>
-              <w:instrText xml:space="preserve"> FORMTEXT </w:instrText>
-            </w:r>
-            <w:r>
-              <w:rPr>
-                <w:rFonts w:ascii="Arial" w:hAnsi="Arial" w:cs="Arial"/>
-                <w:sz w:val="20"/>
-              </w:rPr>
-            </w:r>
-            <w:r>
-              <w:rPr>
-                <w:rFonts w:ascii="Arial" w:hAnsi="Arial" w:cs="Arial"/>
-                <w:sz w:val="20"/>
-              </w:rPr>
-              <w:fldChar w:fldCharType="separate"/>
-            </w:r>
-            <w:r>
-              <w:rPr>
-                <w:rFonts w:ascii="Arial" w:hAnsi="Arial" w:cs="Arial"/>
-                <w:noProof/>
-                <w:sz w:val="20"/>
-              </w:rPr>
-              <w:t> </w:t>
-            </w:r>
-            <w:r>
-              <w:rPr>
-                <w:rFonts w:ascii="Arial" w:hAnsi="Arial" w:cs="Arial"/>
-                <w:noProof/>
-                <w:sz w:val="20"/>
-              </w:rPr>
-              <w:t> </w:t>
-            </w:r>
-            <w:r>
-              <w:rPr>
-                <w:rFonts w:ascii="Arial" w:hAnsi="Arial" w:cs="Arial"/>
-                <w:noProof/>
-                <w:sz w:val="20"/>
-              </w:rPr>
-              <w:t> </w:t>
-            </w:r>
-            <w:r>
-              <w:rPr>
-                <w:rFonts w:ascii="Arial" w:hAnsi="Arial" w:cs="Arial"/>
-                <w:noProof/>
-                <w:sz w:val="20"/>
-              </w:rPr>
-              <w:t> </w:t>
-            </w:r>
-            <w:r>
-              <w:rPr>
-                <w:rFonts w:ascii="Arial" w:hAnsi="Arial" w:cs="Arial"/>
-                <w:noProof/>
-                <w:sz w:val="20"/>
-              </w:rPr>
-              <w:t> </w:t>
-            </w:r>
-            <w:r>
-              <w:rPr>
-                <w:rFonts w:ascii="Arial" w:hAnsi="Arial" w:cs="Arial"/>
-                <w:sz w:val="20"/>
-              </w:rPr>
-              <w:fldChar w:fldCharType="end"/>
+              <w:t>{</w:t>
+            </w:r>
+            <w:r>
+              <w:rPr>
+                <w:rFonts w:ascii="Arial" w:hAnsi="Arial" w:cs="Arial"/>
+                <w:sz w:val="20"/>
+              </w:rPr>
+              <w:t>{</w:t>
+            </w:r>
+            <w:proofErr w:type="spellStart"/>
+            <w:r>
+              <w:rPr>
+                <w:rFonts w:ascii="Arial" w:hAnsi="Arial" w:cs="Arial"/>
+                <w:sz w:val="20"/>
+              </w:rPr>
+              <w:t>RSPCA_sittinglocation</w:t>
+            </w:r>
+            <w:proofErr w:type="spellEnd"/>
+            <w:r>
+              <w:rPr>
+                <w:rFonts w:ascii="Arial" w:hAnsi="Arial" w:cs="Arial"/>
+                <w:sz w:val="20"/>
+              </w:rPr>
+              <w:t>[</w:t>
+            </w:r>
+            <w:proofErr w:type="spellStart"/>
+            <w:r>
+              <w:rPr>
+                <w:rFonts w:ascii="Arial" w:hAnsi="Arial" w:cs="Arial"/>
+                <w:sz w:val="20"/>
+              </w:rPr>
+              <w:t>offence_location</w:t>
+            </w:r>
+            <w:proofErr w:type="spellEnd"/>
+            <w:r>
+              <w:rPr>
+                <w:rFonts w:ascii="Arial" w:hAnsi="Arial" w:cs="Arial"/>
+                <w:sz w:val="20"/>
+              </w:rPr>
+              <w:t>].item('</w:t>
+            </w:r>
+            <w:r>
+              <w:rPr>
+                <w:rFonts w:ascii="Arial" w:hAnsi="Arial" w:cs="Arial"/>
+                <w:sz w:val="20"/>
+              </w:rPr>
+              <w:t>facsimile</w:t>
+            </w:r>
+            <w:r>
+              <w:rPr>
+                <w:rFonts w:ascii="Arial" w:hAnsi="Arial" w:cs="Arial"/>
+                <w:sz w:val="20"/>
+              </w:rPr>
+              <w:t>')</w:t>
+            </w:r>
+            <w:r>
+              <w:rPr>
+                <w:rFonts w:ascii="Arial" w:hAnsi="Arial" w:cs="Arial"/>
+                <w:sz w:val="20"/>
+              </w:rPr>
+              <w:t>}</w:t>
+            </w:r>
+            <w:r>
+              <w:rPr>
+                <w:rFonts w:ascii="Arial" w:hAnsi="Arial" w:cs="Arial"/>
+                <w:sz w:val="20"/>
+              </w:rPr>
+              <w:t>}</w:t>
             </w:r>
           </w:p>
         </w:tc>
@@ -1182,7 +1146,6 @@
             </w:pPr>
           </w:p>
         </w:tc>
-        <w:bookmarkStart w:id="5" w:name="Text7"/>
         <w:tc>
           <w:tcPr>
             <w:tcW w:w="3260" w:type="dxa"/>
@@ -1206,86 +1169,77 @@
                 <w:rFonts w:ascii="Arial" w:hAnsi="Arial" w:cs="Arial"/>
                 <w:sz w:val="20"/>
               </w:rPr>
-              <w:fldChar w:fldCharType="begin">
-                <w:ffData>
-                  <w:name w:val="Text7"/>
-                  <w:enabled/>
-                  <w:calcOnExit w:val="0"/>
-                  <w:textInput/>
-                </w:ffData>
-              </w:fldChar>
-            </w:r>
-            <w:r>
-              <w:rPr>
-                <w:rFonts w:ascii="Arial" w:hAnsi="Arial" w:cs="Arial"/>
-                <w:sz w:val="20"/>
-              </w:rPr>
-              <w:instrText xml:space="preserve"> FORMTEXT </w:instrText>
-            </w:r>
-            <w:r>
-              <w:rPr>
-                <w:rFonts w:ascii="Arial" w:hAnsi="Arial" w:cs="Arial"/>
-                <w:sz w:val="20"/>
-              </w:rPr>
-            </w:r>
-            <w:r>
-              <w:rPr>
-                <w:rFonts w:ascii="Arial" w:hAnsi="Arial" w:cs="Arial"/>
-                <w:sz w:val="20"/>
-              </w:rPr>
-              <w:fldChar w:fldCharType="separate"/>
-            </w:r>
-            <w:r>
-              <w:rPr>
-                <w:rFonts w:ascii="Arial" w:hAnsi="Arial" w:cs="Arial"/>
-                <w:noProof/>
-                <w:sz w:val="20"/>
-              </w:rPr>
-              <w:t> </w:t>
-            </w:r>
-            <w:r>
-              <w:rPr>
-                <w:rFonts w:ascii="Arial" w:hAnsi="Arial" w:cs="Arial"/>
-                <w:noProof/>
-                <w:sz w:val="20"/>
-              </w:rPr>
-              <w:t> </w:t>
-            </w:r>
-            <w:r>
-              <w:rPr>
-                <w:rFonts w:ascii="Arial" w:hAnsi="Arial" w:cs="Arial"/>
-                <w:noProof/>
-                <w:sz w:val="20"/>
-              </w:rPr>
-              <w:t> </w:t>
-            </w:r>
-            <w:r>
-              <w:rPr>
-                <w:rFonts w:ascii="Arial" w:hAnsi="Arial" w:cs="Arial"/>
-                <w:noProof/>
-                <w:sz w:val="20"/>
-              </w:rPr>
-              <w:t> </w:t>
-            </w:r>
-            <w:r>
-              <w:rPr>
-                <w:rFonts w:ascii="Arial" w:hAnsi="Arial" w:cs="Arial"/>
-                <w:noProof/>
-                <w:sz w:val="20"/>
-              </w:rPr>
-              <w:t> </w:t>
-            </w:r>
-            <w:r>
-              <w:rPr>
-                <w:rFonts w:ascii="Arial" w:hAnsi="Arial" w:cs="Arial"/>
-                <w:sz w:val="20"/>
-              </w:rPr>
-              <w:fldChar w:fldCharType="end"/>
-            </w:r>
-            <w:bookmarkEnd w:id="5"/>
-          </w:p>
-        </w:tc>
-        <w:bookmarkStart w:id="6" w:name="Text8"/>
+              <w:t>{</w:t>
+            </w:r>
+            <w:r>
+              <w:rPr>
+                <w:rFonts w:ascii="Arial" w:hAnsi="Arial" w:cs="Arial"/>
+                <w:sz w:val="20"/>
+              </w:rPr>
+              <w:t>{</w:t>
+            </w:r>
+            <w:proofErr w:type="spellStart"/>
+            <w:r>
+              <w:rPr>
+                <w:rFonts w:ascii="Arial" w:hAnsi="Arial" w:cs="Arial"/>
+                <w:sz w:val="20"/>
+              </w:rPr>
+              <w:t>RSPCA_sittinglocation</w:t>
+            </w:r>
+            <w:proofErr w:type="spellEnd"/>
+            <w:r>
+              <w:rPr>
+                <w:rFonts w:ascii="Arial" w:hAnsi="Arial" w:cs="Arial"/>
+                <w:sz w:val="20"/>
+              </w:rPr>
+              <w:t>[</w:t>
+            </w:r>
+            <w:proofErr w:type="spellStart"/>
+            <w:r>
+              <w:rPr>
+                <w:rFonts w:ascii="Arial" w:hAnsi="Arial" w:cs="Arial"/>
+                <w:sz w:val="20"/>
+              </w:rPr>
+              <w:t>offence_location</w:t>
+            </w:r>
+            <w:proofErr w:type="spellEnd"/>
+            <w:r>
+              <w:rPr>
+                <w:rFonts w:ascii="Arial" w:hAnsi="Arial" w:cs="Arial"/>
+                <w:sz w:val="20"/>
+              </w:rPr>
+              <w:t>].item('</w:t>
+            </w:r>
+            <w:r>
+              <w:rPr>
+                <w:rFonts w:ascii="Arial" w:hAnsi="Arial" w:cs="Arial"/>
+                <w:sz w:val="20"/>
+              </w:rPr>
+              <w:t>suburb</w:t>
+            </w:r>
+            <w:r>
+              <w:rPr>
+                <w:rFonts w:ascii="Arial" w:hAnsi="Arial" w:cs="Arial"/>
+                <w:sz w:val="20"/>
+              </w:rPr>
+              <w:t>')</w:t>
+            </w:r>
+            <w:r>
+              <w:rPr>
+                <w:rFonts w:ascii="Arial" w:hAnsi="Arial" w:cs="Arial"/>
+                <w:sz w:val="20"/>
+              </w:rPr>
+              <w:t>}</w:t>
+            </w:r>
+            <w:r>
+              <w:rPr>
+                <w:rFonts w:ascii="Arial" w:hAnsi="Arial" w:cs="Arial"/>
+                <w:sz w:val="20"/>
+              </w:rPr>
+              <w:t>}</w:t>
+            </w:r>
+          </w:p>
+        </w:tc>
         <w:tc>
           <w:tcPr>
             <w:tcW w:w="1134" w:type="dxa"/>
@@ -1309,86 +1263,10 @@
                 <w:rFonts w:ascii="Arial" w:hAnsi="Arial" w:cs="Arial"/>
                 <w:sz w:val="20"/>
               </w:rPr>
-              <w:fldChar w:fldCharType="begin">
-                <w:ffData>
-                  <w:name w:val="Text8"/>
-                  <w:enabled/>
-                  <w:calcOnExit w:val="0"/>
-                  <w:textInput/>
-                </w:ffData>
-              </w:fldChar>
-            </w:r>
-            <w:r>
-              <w:rPr>
-                <w:rFonts w:ascii="Arial" w:hAnsi="Arial" w:cs="Arial"/>
-                <w:sz w:val="20"/>
-              </w:rPr>
-              <w:instrText xml:space="preserve"> FORMTEXT </w:instrText>
-            </w:r>
-            <w:r>
-              <w:rPr>
-                <w:rFonts w:ascii="Arial" w:hAnsi="Arial" w:cs="Arial"/>
-                <w:sz w:val="20"/>
-              </w:rPr>
-            </w:r>
-            <w:r>
-              <w:rPr>
-                <w:rFonts w:ascii="Arial" w:hAnsi="Arial" w:cs="Arial"/>
-                <w:sz w:val="20"/>
-              </w:rPr>
-              <w:fldChar w:fldCharType="separate"/>
-            </w:r>
-            <w:r>
-              <w:rPr>
-                <w:rFonts w:ascii="Arial" w:hAnsi="Arial" w:cs="Arial"/>
-                <w:noProof/>
-                <w:sz w:val="20"/>
-              </w:rPr>
-              <w:t> </w:t>
-            </w:r>
-            <w:r>
-              <w:rPr>
-                <w:rFonts w:ascii="Arial" w:hAnsi="Arial" w:cs="Arial"/>
-                <w:noProof/>
-                <w:sz w:val="20"/>
-              </w:rPr>
-              <w:t> </w:t>
-            </w:r>
-            <w:r>
-              <w:rPr>
-                <w:rFonts w:ascii="Arial" w:hAnsi="Arial" w:cs="Arial"/>
-                <w:noProof/>
-                <w:sz w:val="20"/>
-              </w:rPr>
-              <w:t> </w:t>
-            </w:r>
-            <w:r>
-              <w:rPr>
-                <w:rFonts w:ascii="Arial" w:hAnsi="Arial" w:cs="Arial"/>
-                <w:noProof/>
-                <w:sz w:val="20"/>
-              </w:rPr>
-              <w:t> </w:t>
-            </w:r>
-            <w:r>
-              <w:rPr>
-                <w:rFonts w:ascii="Arial" w:hAnsi="Arial" w:cs="Arial"/>
-                <w:noProof/>
-                <w:sz w:val="20"/>
-              </w:rPr>
-              <w:t> </w:t>
-            </w:r>
-            <w:r>
-              <w:rPr>
-                <w:rFonts w:ascii="Arial" w:hAnsi="Arial" w:cs="Arial"/>
-                <w:sz w:val="20"/>
-              </w:rPr>
-              <w:fldChar w:fldCharType="end"/>
-            </w:r>
-            <w:bookmarkEnd w:id="6"/>
-          </w:p>
-        </w:tc>
-        <w:bookmarkStart w:id="7" w:name="Text9"/>
+              <w:t>SA</w:t>
+            </w:r>
+          </w:p>
+        </w:tc>
         <w:tc>
           <w:tcPr>
             <w:tcW w:w="1276" w:type="dxa"/>
@@ -1412,86 +1290,77 @@
                 <w:rFonts w:ascii="Arial" w:hAnsi="Arial" w:cs="Arial"/>
                 <w:sz w:val="20"/>
               </w:rPr>
-              <w:fldChar w:fldCharType="begin">
-                <w:ffData>
-                  <w:name w:val="Text9"/>
-                  <w:enabled/>
-                  <w:calcOnExit w:val="0"/>
-                  <w:textInput/>
-                </w:ffData>
-              </w:fldChar>
-            </w:r>
-            <w:r>
-              <w:rPr>
-                <w:rFonts w:ascii="Arial" w:hAnsi="Arial" w:cs="Arial"/>
-                <w:sz w:val="20"/>
-              </w:rPr>
-              <w:instrText xml:space="preserve"> FORMTEXT </w:instrText>
-            </w:r>
-            <w:r>
-              <w:rPr>
-                <w:rFonts w:ascii="Arial" w:hAnsi="Arial" w:cs="Arial"/>
-                <w:sz w:val="20"/>
-              </w:rPr>
-            </w:r>
-            <w:r>
-              <w:rPr>
-                <w:rFonts w:ascii="Arial" w:hAnsi="Arial" w:cs="Arial"/>
-                <w:sz w:val="20"/>
-              </w:rPr>
-              <w:fldChar w:fldCharType="separate"/>
-            </w:r>
-            <w:r>
-              <w:rPr>
-                <w:rFonts w:ascii="Arial" w:hAnsi="Arial" w:cs="Arial"/>
-                <w:noProof/>
-                <w:sz w:val="20"/>
-              </w:rPr>
-              <w:t> </w:t>
-            </w:r>
-            <w:r>
-              <w:rPr>
-                <w:rFonts w:ascii="Arial" w:hAnsi="Arial" w:cs="Arial"/>
-                <w:noProof/>
-                <w:sz w:val="20"/>
-              </w:rPr>
-              <w:t> </w:t>
-            </w:r>
-            <w:r>
-              <w:rPr>
-                <w:rFonts w:ascii="Arial" w:hAnsi="Arial" w:cs="Arial"/>
-                <w:noProof/>
-                <w:sz w:val="20"/>
-              </w:rPr>
-              <w:t> </w:t>
-            </w:r>
-            <w:r>
-              <w:rPr>
-                <w:rFonts w:ascii="Arial" w:hAnsi="Arial" w:cs="Arial"/>
-                <w:noProof/>
-                <w:sz w:val="20"/>
-              </w:rPr>
-              <w:t> </w:t>
-            </w:r>
-            <w:r>
-              <w:rPr>
-                <w:rFonts w:ascii="Arial" w:hAnsi="Arial" w:cs="Arial"/>
-                <w:noProof/>
-                <w:sz w:val="20"/>
-              </w:rPr>
-              <w:t> </w:t>
-            </w:r>
-            <w:r>
-              <w:rPr>
-                <w:rFonts w:ascii="Arial" w:hAnsi="Arial" w:cs="Arial"/>
-                <w:sz w:val="20"/>
-              </w:rPr>
-              <w:fldChar w:fldCharType="end"/>
-            </w:r>
-            <w:bookmarkEnd w:id="7"/>
-          </w:p>
-        </w:tc>
-        <w:bookmarkStart w:id="8" w:name="Text10"/>
+              <w:t>{</w:t>
+            </w:r>
+            <w:r>
+              <w:rPr>
+                <w:rFonts w:ascii="Arial" w:hAnsi="Arial" w:cs="Arial"/>
+                <w:sz w:val="20"/>
+              </w:rPr>
+              <w:t>{</w:t>
+            </w:r>
+            <w:proofErr w:type="spellStart"/>
+            <w:r>
+              <w:rPr>
+                <w:rFonts w:ascii="Arial" w:hAnsi="Arial" w:cs="Arial"/>
+                <w:sz w:val="20"/>
+              </w:rPr>
+              <w:t>RSPCA_sittinglocation</w:t>
+            </w:r>
+            <w:proofErr w:type="spellEnd"/>
+            <w:r>
+              <w:rPr>
+                <w:rFonts w:ascii="Arial" w:hAnsi="Arial" w:cs="Arial"/>
+                <w:sz w:val="20"/>
+              </w:rPr>
+              <w:t>[</w:t>
+            </w:r>
+            <w:proofErr w:type="spellStart"/>
+            <w:r>
+              <w:rPr>
+                <w:rFonts w:ascii="Arial" w:hAnsi="Arial" w:cs="Arial"/>
+                <w:sz w:val="20"/>
+              </w:rPr>
+              <w:t>offence_location</w:t>
+            </w:r>
+            <w:proofErr w:type="spellEnd"/>
+            <w:r>
+              <w:rPr>
+                <w:rFonts w:ascii="Arial" w:hAnsi="Arial" w:cs="Arial"/>
+                <w:sz w:val="20"/>
+              </w:rPr>
+              <w:t>].item('</w:t>
+            </w:r>
+            <w:r>
+              <w:rPr>
+                <w:rFonts w:ascii="Arial" w:hAnsi="Arial" w:cs="Arial"/>
+                <w:sz w:val="20"/>
+              </w:rPr>
+              <w:t>postcode</w:t>
+            </w:r>
+            <w:r>
+              <w:rPr>
+                <w:rFonts w:ascii="Arial" w:hAnsi="Arial" w:cs="Arial"/>
+                <w:sz w:val="20"/>
+              </w:rPr>
+              <w:t>')</w:t>
+            </w:r>
+            <w:r>
+              <w:rPr>
+                <w:rFonts w:ascii="Arial" w:hAnsi="Arial" w:cs="Arial"/>
+                <w:sz w:val="20"/>
+              </w:rPr>
+              <w:t>}</w:t>
+            </w:r>
+            <w:r>
+              <w:rPr>
+                <w:rFonts w:ascii="Arial" w:hAnsi="Arial" w:cs="Arial"/>
+                <w:sz w:val="20"/>
+              </w:rPr>
+              <w:t>}</w:t>
+            </w:r>
+          </w:p>
+        </w:tc>
         <w:tc>
           <w:tcPr>
             <w:tcW w:w="3970" w:type="dxa"/>
@@ -1515,83 +1384,75 @@
                 <w:rFonts w:ascii="Arial" w:hAnsi="Arial" w:cs="Arial"/>
                 <w:sz w:val="20"/>
               </w:rPr>
-              <w:fldChar w:fldCharType="begin">
-                <w:ffData>
-                  <w:name w:val="Text10"/>
-                  <w:enabled/>
-                  <w:calcOnExit w:val="0"/>
-                  <w:textInput/>
-                </w:ffData>
-              </w:fldChar>
-            </w:r>
-            <w:r>
-              <w:rPr>
-                <w:rFonts w:ascii="Arial" w:hAnsi="Arial" w:cs="Arial"/>
-                <w:sz w:val="20"/>
-              </w:rPr>
-              <w:instrText xml:space="preserve"> FORMTEXT </w:instrText>
-            </w:r>
-            <w:r>
-              <w:rPr>
-                <w:rFonts w:ascii="Arial" w:hAnsi="Arial" w:cs="Arial"/>
-                <w:sz w:val="20"/>
-              </w:rPr>
-            </w:r>
-            <w:r>
-              <w:rPr>
-                <w:rFonts w:ascii="Arial" w:hAnsi="Arial" w:cs="Arial"/>
-                <w:sz w:val="20"/>
-              </w:rPr>
-              <w:fldChar w:fldCharType="separate"/>
-            </w:r>
-            <w:r>
-              <w:rPr>
-                <w:rFonts w:ascii="Arial" w:hAnsi="Arial" w:cs="Arial"/>
-                <w:noProof/>
-                <w:sz w:val="20"/>
-              </w:rPr>
-              <w:t> </w:t>
-            </w:r>
-            <w:r>
-              <w:rPr>
-                <w:rFonts w:ascii="Arial" w:hAnsi="Arial" w:cs="Arial"/>
-                <w:noProof/>
-                <w:sz w:val="20"/>
-              </w:rPr>
-              <w:t> </w:t>
-            </w:r>
-            <w:r>
-              <w:rPr>
-                <w:rFonts w:ascii="Arial" w:hAnsi="Arial" w:cs="Arial"/>
-                <w:noProof/>
-                <w:sz w:val="20"/>
-              </w:rPr>
-              <w:t> </w:t>
-            </w:r>
-            <w:r>
-              <w:rPr>
-                <w:rFonts w:ascii="Arial" w:hAnsi="Arial" w:cs="Arial"/>
-                <w:noProof/>
-                <w:sz w:val="20"/>
-              </w:rPr>
-              <w:t> </w:t>
-            </w:r>
-            <w:r>
-              <w:rPr>
-                <w:rFonts w:ascii="Arial" w:hAnsi="Arial" w:cs="Arial"/>
-                <w:noProof/>
-                <w:sz w:val="20"/>
-              </w:rPr>
-              <w:t> </w:t>
-            </w:r>
-            <w:r>
-              <w:rPr>
-                <w:rFonts w:ascii="Arial" w:hAnsi="Arial" w:cs="Arial"/>
-                <w:sz w:val="20"/>
-              </w:rPr>
-              <w:fldChar w:fldCharType="end"/>
-            </w:r>
-            <w:bookmarkEnd w:id="8"/>
+              <w:t>{</w:t>
+            </w:r>
+            <w:r>
+              <w:rPr>
+                <w:rFonts w:ascii="Arial" w:hAnsi="Arial" w:cs="Arial"/>
+                <w:sz w:val="20"/>
+              </w:rPr>
+              <w:t>{</w:t>
+            </w:r>
+            <w:proofErr w:type="spellStart"/>
+            <w:r>
+              <w:rPr>
+                <w:rFonts w:ascii="Arial" w:hAnsi="Arial" w:cs="Arial"/>
+                <w:sz w:val="20"/>
+              </w:rPr>
+              <w:t>RSPCA_sittinglocation</w:t>
+            </w:r>
+            <w:proofErr w:type="spellEnd"/>
+            <w:r>
+              <w:rPr>
+                <w:rFonts w:ascii="Arial" w:hAnsi="Arial" w:cs="Arial"/>
+                <w:sz w:val="20"/>
+              </w:rPr>
+              <w:t>[</w:t>
+            </w:r>
+            <w:proofErr w:type="spellStart"/>
+            <w:r>
+              <w:rPr>
+                <w:rFonts w:ascii="Arial" w:hAnsi="Arial" w:cs="Arial"/>
+                <w:sz w:val="20"/>
+              </w:rPr>
+              <w:t>offence_location</w:t>
+            </w:r>
+            <w:proofErr w:type="spellEnd"/>
+            <w:r>
+              <w:rPr>
+                <w:rFonts w:ascii="Arial" w:hAnsi="Arial" w:cs="Arial"/>
+                <w:sz w:val="20"/>
+              </w:rPr>
+              <w:t>].item('</w:t>
+            </w:r>
+            <w:r>
+              <w:rPr>
+                <w:rFonts w:ascii="Arial" w:hAnsi="Arial" w:cs="Arial"/>
+                <w:sz w:val="20"/>
+              </w:rPr>
+              <w:t>email</w:t>
+            </w:r>
+            <w:r>
+              <w:rPr>
+                <w:rFonts w:ascii="Arial" w:hAnsi="Arial" w:cs="Arial"/>
+                <w:sz w:val="20"/>
+              </w:rPr>
+              <w:t>')</w:t>
+            </w:r>
+            <w:r>
+              <w:rPr>
+                <w:rFonts w:ascii="Arial" w:hAnsi="Arial" w:cs="Arial"/>
+                <w:sz w:val="20"/>
+              </w:rPr>
+              <w:t>}</w:t>
+            </w:r>
+            <w:r>
+              <w:rPr>
+                <w:rFonts w:ascii="Arial" w:hAnsi="Arial" w:cs="Arial"/>
+                <w:sz w:val="20"/>
+              </w:rPr>
+              <w:t>}</w:t>
+            </w:r>
           </w:p>
         </w:tc>
       </w:tr>
@@ -1897,7 +1758,7 @@
             </w:r>
           </w:p>
         </w:tc>
-        <w:bookmarkStart w:id="9" w:name="Text36"/>
+        <w:bookmarkStart w:id="1" w:name="Text36"/>
         <w:tc>
           <w:tcPr>
             <w:tcW w:w="2836" w:type="dxa"/>
@@ -1998,7 +1859,7 @@
               </w:rPr>
               <w:fldChar w:fldCharType="end"/>
             </w:r>
-            <w:bookmarkEnd w:id="9"/>
+            <w:bookmarkEnd w:id="1"/>
           </w:p>
         </w:tc>
       </w:tr>
@@ -5153,6 +5014,7 @@
                 <w:sz w:val="22"/>
                 <w:szCs w:val="22"/>
               </w:rPr>
+              <w:lastRenderedPageBreak/>
               <w:t>Note to Defendant</w:t>
             </w:r>
           </w:p>
@@ -5620,11 +5482,7 @@
         </w:tc>
       </w:tr>
     </w:tbl>
-    <w:p>
-      <w:r>
-        <w:br w:type="page"/>
-      </w:r>
-    </w:p>
+    <w:p/>
     <w:tbl>
       <w:tblPr>
         <w:tblW w:w="11023" w:type="dxa"/>
@@ -7041,6 +6899,118 @@
     </w:lvl>
   </w:abstractNum>
   <w:abstractNum w:abstractNumId="9" w15:restartNumberingAfterBreak="0">
+    <w:nsid w:val="7B537B32"/>
+    <w:multiLevelType w:val="hybridMultilevel"/>
+    <w:tmpl w:val="48F09D72"/>
+    <w:lvl w:ilvl="0" w:tplc="41106FE0">
+      <w:numFmt w:val="bullet"/>
+      <w:lvlText w:val="-"/>
+      <w:lvlJc w:val="left"/>
+      <w:pPr>
+        <w:ind w:left="720" w:hanging="360"/>
+      </w:pPr>
+      <w:rPr>
+        <w:rFonts w:ascii="Times New Roman" w:eastAsia="Times New Roman" w:hAnsi="Times New Roman" w:cs="Times New Roman" w:hint="default"/>
+      </w:rPr>
+    </w:lvl>
+    <w:lvl w:ilvl="1" w:tplc="04090003" w:tentative="1">
+      <w:start w:val="1"/>
+      <w:numFmt w:val="bullet"/>
+      <w:lvlText w:val="o"/>
+      <w:lvlJc w:val="left"/>
+      <w:pPr>
+        <w:ind w:left="1440" w:hanging="360"/>
+      </w:pPr>
+      <w:rPr>
+        <w:rFonts w:ascii="Courier New" w:hAnsi="Courier New" w:cs="Courier New" w:hint="default"/>
+      </w:rPr>
+    </w:lvl>
+    <w:lvl w:ilvl="2" w:tplc="04090005" w:tentative="1">
+      <w:start w:val="1"/>
+      <w:numFmt w:val="bullet"/>
+      <w:lvlText w:val=""/>
+      <w:lvlJc w:val="left"/>
+      <w:pPr>
+        <w:ind w:left="2160" w:hanging="360"/>
+      </w:pPr>
+      <w:rPr>
+        <w:rFonts w:ascii="Wingdings" w:hAnsi="Wingdings" w:hint="default"/>
+      </w:rPr>
+    </w:lvl>
+    <w:lvl w:ilvl="3" w:tplc="04090001" w:tentative="1">
+      <w:start w:val="1"/>
+      <w:numFmt w:val="bullet"/>
+      <w:lvlText w:val=""/>
+      <w:lvlJc w:val="left"/>
+      <w:pPr>
+        <w:ind w:left="2880" w:hanging="360"/>
+      </w:pPr>
+      <w:rPr>
+        <w:rFonts w:ascii="Symbol" w:hAnsi="Symbol" w:hint="default"/>
+      </w:rPr>
+    </w:lvl>
+    <w:lvl w:ilvl="4" w:tplc="04090003" w:tentative="1">
+      <w:start w:val="1"/>
+      <w:numFmt w:val="bullet"/>
+      <w:lvlText w:val="o"/>
+      <w:lvlJc w:val="left"/>
+      <w:pPr>
+        <w:ind w:left="3600" w:hanging="360"/>
+      </w:pPr>
+      <w:rPr>
+        <w:rFonts w:ascii="Courier New" w:hAnsi="Courier New" w:cs="Courier New" w:hint="default"/>
+      </w:rPr>
+    </w:lvl>
+    <w:lvl w:ilvl="5" w:tplc="04090005" w:tentative="1">
+      <w:start w:val="1"/>
+      <w:numFmt w:val="bullet"/>
+      <w:lvlText w:val=""/>
+      <w:lvlJc w:val="left"/>
+      <w:pPr>
+        <w:ind w:left="4320" w:hanging="360"/>
+      </w:pPr>
+      <w:rPr>
+        <w:rFonts w:ascii="Wingdings" w:hAnsi="Wingdings" w:hint="default"/>
+      </w:rPr>
+    </w:lvl>
+    <w:lvl w:ilvl="6" w:tplc="04090001" w:tentative="1">
+      <w:start w:val="1"/>
+      <w:numFmt w:val="bullet"/>
+      <w:lvlText w:val=""/>
+      <w:lvlJc w:val="left"/>
+      <w:pPr>
+        <w:ind w:left="5040" w:hanging="360"/>
+      </w:pPr>
+      <w:rPr>
+        <w:rFonts w:ascii="Symbol" w:hAnsi="Symbol" w:hint="default"/>
+      </w:rPr>
+    </w:lvl>
+    <w:lvl w:ilvl="7" w:tplc="04090003" w:tentative="1">
+      <w:start w:val="1"/>
+      <w:numFmt w:val="bullet"/>
+      <w:lvlText w:val="o"/>
+      <w:lvlJc w:val="left"/>
+      <w:pPr>
+        <w:ind w:left="5760" w:hanging="360"/>
+      </w:pPr>
+      <w:rPr>
+        <w:rFonts w:ascii="Courier New" w:hAnsi="Courier New" w:cs="Courier New" w:hint="default"/>
+      </w:rPr>
+    </w:lvl>
+    <w:lvl w:ilvl="8" w:tplc="04090005" w:tentative="1">
+      <w:start w:val="1"/>
+      <w:numFmt w:val="bullet"/>
+      <w:lvlText w:val=""/>
+      <w:lvlJc w:val="left"/>
+      <w:pPr>
+        <w:ind w:left="6480" w:hanging="360"/>
+      </w:pPr>
+      <w:rPr>
+        <w:rFonts w:ascii="Wingdings" w:hAnsi="Wingdings" w:hint="default"/>
+      </w:rPr>
+    </w:lvl>
+  </w:abstractNum>
+  <w:abstractNum w:abstractNumId="10" w15:restartNumberingAfterBreak="0">
     <w:nsid w:val="7D3062D9"/>
     <w:multiLevelType w:val="multilevel"/>
     <w:tmpl w:val="52227626"/>
@@ -7208,7 +7178,7 @@
     <w:abstractNumId w:val="3"/>
   </w:num>
   <w:num w:numId="5">
-    <w:abstractNumId w:val="9"/>
+    <w:abstractNumId w:val="10"/>
   </w:num>
   <w:num w:numId="6">
     <w:abstractNumId w:val="2"/>
@@ -7225,6 +7195,9 @@
   <w:num w:numId="10">
     <w:abstractNumId w:val="4"/>
   </w:num>
+  <w:num w:numId="11">
+    <w:abstractNumId w:val="9"/>
+  </w:num>
 </w:numbering>
 </file>
 
@@ -7234,7 +7207,7 @@
     <w:rPrDefault>
       <w:rPr>
         <w:rFonts w:ascii="Times New Roman" w:eastAsia="Times New Roman" w:hAnsi="Times New Roman" w:cs="Times New Roman"/>
-        <w:lang w:val="en-GB" w:eastAsia="en-GB" w:bidi="ar-SA"/>
+        <w:lang w:val="en-US" w:eastAsia="en-US" w:bidi="ar-SA"/>
       </w:rPr>
     </w:rPrDefault>
     <w:pPrDefault/>
@@ -7533,7 +7506,7 @@
     </w:pPr>
     <w:rPr>
       <w:sz w:val="24"/>
-      <w:lang w:val="en-AU" w:eastAsia="en-US"/>
+      <w:lang w:val="en-AU"/>
     </w:rPr>
   </w:style>
   <w:style w:type="character" w:default="1" w:styleId="DefaultParagraphFont">
@@ -7632,6 +7605,16 @@
       <w:sz w:val="16"/>
       <w:szCs w:val="16"/>
     </w:rPr>
+  </w:style>
+  <w:style w:type="paragraph" w:styleId="ListParagraph">
+    <w:name w:val="List Paragraph"/>
+    <w:basedOn w:val="Normal"/>
+    <w:uiPriority w:val="34"/>
+    <w:qFormat/>
+    <w:rsid w:val="004C064F"/>
+    <w:pPr>
+      <w:ind w:left="720"/>
+    </w:pPr>
   </w:style>
 </w:styles>
 </file>

--- a/docassemble/LLAW33012021S1RSPCA1/data/templates/RSPCA_form8_Copy.docx
+++ b/docassemble/LLAW33012021S1RSPCA1/data/templates/RSPCA_form8_Copy.docx
@@ -97,7 +97,7 @@
                   <v:path o:extrusionok="f" gradientshapeok="t" o:connecttype="rect"/>
                   <o:lock v:ext="edit" aspectratio="t"/>
                 </v:shapetype>
-                <v:shape id="_x0000_i1025" type="#_x0000_t75" style="width:60.3pt;height:62.8pt">
+                <v:shape id="_x0000_i1025" type="#_x0000_t75" style="width:60pt;height:63pt">
                   <v:imagedata r:id="rId7" o:title=""/>
                 </v:shape>
               </w:pict>
@@ -479,12 +479,21 @@
               <w:t>offence_location</w:t>
             </w:r>
             <w:proofErr w:type="spellEnd"/>
-            <w:r>
-              <w:rPr>
-                <w:rFonts w:ascii="Arial" w:hAnsi="Arial" w:cs="Arial"/>
-                <w:sz w:val="20"/>
-              </w:rPr>
-              <w:t>].item('</w:t>
+            <w:proofErr w:type="gramStart"/>
+            <w:r>
+              <w:rPr>
+                <w:rFonts w:ascii="Arial" w:hAnsi="Arial" w:cs="Arial"/>
+                <w:sz w:val="20"/>
+              </w:rPr>
+              <w:t>].item</w:t>
+            </w:r>
+            <w:proofErr w:type="gramEnd"/>
+            <w:r>
+              <w:rPr>
+                <w:rFonts w:ascii="Arial" w:hAnsi="Arial" w:cs="Arial"/>
+                <w:sz w:val="20"/>
+              </w:rPr>
+              <w:t>('</w:t>
             </w:r>
             <w:r>
               <w:rPr>
@@ -778,12 +787,21 @@
               <w:t>offence_location</w:t>
             </w:r>
             <w:proofErr w:type="spellEnd"/>
-            <w:r>
-              <w:rPr>
-                <w:rFonts w:ascii="Arial" w:hAnsi="Arial" w:cs="Arial"/>
-                <w:sz w:val="20"/>
-              </w:rPr>
-              <w:t>].item('</w:t>
+            <w:proofErr w:type="gramStart"/>
+            <w:r>
+              <w:rPr>
+                <w:rFonts w:ascii="Arial" w:hAnsi="Arial" w:cs="Arial"/>
+                <w:sz w:val="20"/>
+              </w:rPr>
+              <w:t>].item</w:t>
+            </w:r>
+            <w:proofErr w:type="gramEnd"/>
+            <w:r>
+              <w:rPr>
+                <w:rFonts w:ascii="Arial" w:hAnsi="Arial" w:cs="Arial"/>
+                <w:sz w:val="20"/>
+              </w:rPr>
+              <w:t>('</w:t>
             </w:r>
             <w:r>
               <w:rPr>
@@ -873,12 +891,21 @@
               <w:t>offence_location</w:t>
             </w:r>
             <w:proofErr w:type="spellEnd"/>
-            <w:r>
-              <w:rPr>
-                <w:rFonts w:ascii="Arial" w:hAnsi="Arial" w:cs="Arial"/>
-                <w:sz w:val="20"/>
-              </w:rPr>
-              <w:t>].item('</w:t>
+            <w:proofErr w:type="gramStart"/>
+            <w:r>
+              <w:rPr>
+                <w:rFonts w:ascii="Arial" w:hAnsi="Arial" w:cs="Arial"/>
+                <w:sz w:val="20"/>
+              </w:rPr>
+              <w:t>].item</w:t>
+            </w:r>
+            <w:proofErr w:type="gramEnd"/>
+            <w:r>
+              <w:rPr>
+                <w:rFonts w:ascii="Arial" w:hAnsi="Arial" w:cs="Arial"/>
+                <w:sz w:val="20"/>
+              </w:rPr>
+              <w:t>('</w:t>
             </w:r>
             <w:r>
               <w:rPr>
@@ -968,12 +995,21 @@
               <w:t>offence_location</w:t>
             </w:r>
             <w:proofErr w:type="spellEnd"/>
-            <w:r>
-              <w:rPr>
-                <w:rFonts w:ascii="Arial" w:hAnsi="Arial" w:cs="Arial"/>
-                <w:sz w:val="20"/>
-              </w:rPr>
-              <w:t>].item('</w:t>
+            <w:proofErr w:type="gramStart"/>
+            <w:r>
+              <w:rPr>
+                <w:rFonts w:ascii="Arial" w:hAnsi="Arial" w:cs="Arial"/>
+                <w:sz w:val="20"/>
+              </w:rPr>
+              <w:t>].item</w:t>
+            </w:r>
+            <w:proofErr w:type="gramEnd"/>
+            <w:r>
+              <w:rPr>
+                <w:rFonts w:ascii="Arial" w:hAnsi="Arial" w:cs="Arial"/>
+                <w:sz w:val="20"/>
+              </w:rPr>
+              <w:t>('</w:t>
             </w:r>
             <w:r>
               <w:rPr>
@@ -1203,12 +1239,21 @@
               <w:t>offence_location</w:t>
             </w:r>
             <w:proofErr w:type="spellEnd"/>
-            <w:r>
-              <w:rPr>
-                <w:rFonts w:ascii="Arial" w:hAnsi="Arial" w:cs="Arial"/>
-                <w:sz w:val="20"/>
-              </w:rPr>
-              <w:t>].item('</w:t>
+            <w:proofErr w:type="gramStart"/>
+            <w:r>
+              <w:rPr>
+                <w:rFonts w:ascii="Arial" w:hAnsi="Arial" w:cs="Arial"/>
+                <w:sz w:val="20"/>
+              </w:rPr>
+              <w:t>].item</w:t>
+            </w:r>
+            <w:proofErr w:type="gramEnd"/>
+            <w:r>
+              <w:rPr>
+                <w:rFonts w:ascii="Arial" w:hAnsi="Arial" w:cs="Arial"/>
+                <w:sz w:val="20"/>
+              </w:rPr>
+              <w:t>('</w:t>
             </w:r>
             <w:r>
               <w:rPr>
@@ -1324,12 +1369,21 @@
               <w:t>offence_location</w:t>
             </w:r>
             <w:proofErr w:type="spellEnd"/>
-            <w:r>
-              <w:rPr>
-                <w:rFonts w:ascii="Arial" w:hAnsi="Arial" w:cs="Arial"/>
-                <w:sz w:val="20"/>
-              </w:rPr>
-              <w:t>].item('</w:t>
+            <w:proofErr w:type="gramStart"/>
+            <w:r>
+              <w:rPr>
+                <w:rFonts w:ascii="Arial" w:hAnsi="Arial" w:cs="Arial"/>
+                <w:sz w:val="20"/>
+              </w:rPr>
+              <w:t>].item</w:t>
+            </w:r>
+            <w:proofErr w:type="gramEnd"/>
+            <w:r>
+              <w:rPr>
+                <w:rFonts w:ascii="Arial" w:hAnsi="Arial" w:cs="Arial"/>
+                <w:sz w:val="20"/>
+              </w:rPr>
+              <w:t>('</w:t>
             </w:r>
             <w:r>
               <w:rPr>
@@ -1418,12 +1472,21 @@
               <w:t>offence_location</w:t>
             </w:r>
             <w:proofErr w:type="spellEnd"/>
-            <w:r>
-              <w:rPr>
-                <w:rFonts w:ascii="Arial" w:hAnsi="Arial" w:cs="Arial"/>
-                <w:sz w:val="20"/>
-              </w:rPr>
-              <w:t>].item('</w:t>
+            <w:proofErr w:type="gramStart"/>
+            <w:r>
+              <w:rPr>
+                <w:rFonts w:ascii="Arial" w:hAnsi="Arial" w:cs="Arial"/>
+                <w:sz w:val="20"/>
+              </w:rPr>
+              <w:t>].item</w:t>
+            </w:r>
+            <w:proofErr w:type="gramEnd"/>
+            <w:r>
+              <w:rPr>
+                <w:rFonts w:ascii="Arial" w:hAnsi="Arial" w:cs="Arial"/>
+                <w:sz w:val="20"/>
+              </w:rPr>
+              <w:t>('</w:t>
             </w:r>
             <w:r>
               <w:rPr>
@@ -2877,12 +2940,13 @@
               </w:rPr>
               <w:t xml:space="preserve">DOB </w:t>
             </w:r>
-            <w:r>
-              <w:rPr>
-                <w:rFonts w:ascii="Arial" w:hAnsi="Arial" w:cs="Arial"/>
-                <w:sz w:val="20"/>
-              </w:rPr>
-              <w:t>{{</w:t>
+            <w:proofErr w:type="gramStart"/>
+            <w:r>
+              <w:rPr>
+                <w:rFonts w:ascii="Arial" w:hAnsi="Arial" w:cs="Arial"/>
+                <w:sz w:val="20"/>
+              </w:rPr>
+              <w:t xml:space="preserve">{{ </w:t>
             </w:r>
             <w:proofErr w:type="spellStart"/>
             <w:r>
@@ -2890,6 +2954,30 @@
                 <w:rFonts w:ascii="Arial" w:hAnsi="Arial" w:cs="Arial"/>
                 <w:sz w:val="20"/>
               </w:rPr>
+              <w:t>format</w:t>
+            </w:r>
+            <w:proofErr w:type="gramEnd"/>
+            <w:r>
+              <w:rPr>
+                <w:rFonts w:ascii="Arial" w:hAnsi="Arial" w:cs="Arial"/>
+                <w:sz w:val="20"/>
+              </w:rPr>
+              <w:t>_date</w:t>
+            </w:r>
+            <w:proofErr w:type="spellEnd"/>
+            <w:r>
+              <w:rPr>
+                <w:rFonts w:ascii="Arial" w:hAnsi="Arial" w:cs="Arial"/>
+                <w:sz w:val="20"/>
+              </w:rPr>
+              <w:t>(</w:t>
+            </w:r>
+            <w:proofErr w:type="spellStart"/>
+            <w:r>
+              <w:rPr>
+                <w:rFonts w:ascii="Arial" w:hAnsi="Arial" w:cs="Arial"/>
+                <w:sz w:val="20"/>
+              </w:rPr>
               <w:t>def_DOB</w:t>
             </w:r>
             <w:proofErr w:type="spellEnd"/>
@@ -2898,7 +2986,23 @@
                 <w:rFonts w:ascii="Arial" w:hAnsi="Arial" w:cs="Arial"/>
                 <w:sz w:val="20"/>
               </w:rPr>
-              <w:t>}}</w:t>
+              <w:t>, format=’dd/MM/</w:t>
+            </w:r>
+            <w:proofErr w:type="spellStart"/>
+            <w:r>
+              <w:rPr>
+                <w:rFonts w:ascii="Arial" w:hAnsi="Arial" w:cs="Arial"/>
+                <w:sz w:val="20"/>
+              </w:rPr>
+              <w:t>yyyy</w:t>
+            </w:r>
+            <w:proofErr w:type="spellEnd"/>
+            <w:r>
+              <w:rPr>
+                <w:rFonts w:ascii="Arial" w:hAnsi="Arial" w:cs="Arial"/>
+                <w:sz w:val="20"/>
+              </w:rPr>
+              <w:t>’) }}</w:t>
             </w:r>
           </w:p>
         </w:tc>
@@ -3833,7 +3937,23 @@
                 <w:rFonts w:ascii="Arial" w:hAnsi="Arial" w:cs="Arial"/>
                 <w:sz w:val="20"/>
               </w:rPr>
-              <w:t xml:space="preserve">If you want the charge/s dealt with in the District court </w:t>
+              <w:t xml:space="preserve">If you want the charge/s dealt with in the </w:t>
+            </w:r>
+            <w:proofErr w:type="gramStart"/>
+            <w:r>
+              <w:rPr>
+                <w:rFonts w:ascii="Arial" w:hAnsi="Arial" w:cs="Arial"/>
+                <w:sz w:val="20"/>
+              </w:rPr>
+              <w:t>District</w:t>
+            </w:r>
+            <w:proofErr w:type="gramEnd"/>
+            <w:r>
+              <w:rPr>
+                <w:rFonts w:ascii="Arial" w:hAnsi="Arial" w:cs="Arial"/>
+                <w:sz w:val="20"/>
+              </w:rPr>
+              <w:t xml:space="preserve"> court </w:t>
             </w:r>
             <w:r>
               <w:rPr>
@@ -4564,6 +4684,7 @@
                 <w:rFonts w:ascii="Arial" w:hAnsi="Arial" w:cs="Arial"/>
                 <w:sz w:val="20"/>
               </w:rPr>
+              <w:lastRenderedPageBreak/>
               <w:t xml:space="preserve">Name: </w:t>
             </w:r>
             <w:r>
@@ -5014,7 +5135,6 @@
                 <w:sz w:val="22"/>
                 <w:szCs w:val="22"/>
               </w:rPr>
-              <w:lastRenderedPageBreak/>
               <w:t>Note to Defendant</w:t>
             </w:r>
           </w:p>
@@ -5570,8 +5690,9 @@
                 <w:sz w:val="20"/>
                 <w:lang w:val="en-US"/>
               </w:rPr>
-              <w:t xml:space="preserve">n election does not take effect until this completed form is filed in the </w:t>
-            </w:r>
+              <w:t xml:space="preserve">n election does not take effect until this completed form </w:t>
+            </w:r>
+            <w:proofErr w:type="gramStart"/>
             <w:r>
               <w:rPr>
                 <w:rFonts w:ascii="Arial" w:hAnsi="Arial"/>
@@ -5579,8 +5700,9 @@
                 <w:sz w:val="20"/>
                 <w:lang w:val="en-US"/>
               </w:rPr>
-              <w:t xml:space="preserve">Magistrates </w:t>
-            </w:r>
+              <w:t>is filed</w:t>
+            </w:r>
+            <w:proofErr w:type="gramEnd"/>
             <w:r>
               <w:rPr>
                 <w:rFonts w:ascii="Arial" w:hAnsi="Arial"/>
@@ -5588,7 +5710,45 @@
                 <w:sz w:val="20"/>
                 <w:lang w:val="en-US"/>
               </w:rPr>
-              <w:t xml:space="preserve">Court at the above address. It must be lodged </w:t>
+              <w:t xml:space="preserve"> in the </w:t>
+            </w:r>
+            <w:r>
+              <w:rPr>
+                <w:rFonts w:ascii="Arial" w:hAnsi="Arial"/>
+                <w:spacing w:val="-2"/>
+                <w:sz w:val="20"/>
+                <w:lang w:val="en-US"/>
+              </w:rPr>
+              <w:t xml:space="preserve">Magistrates </w:t>
+            </w:r>
+            <w:r>
+              <w:rPr>
+                <w:rFonts w:ascii="Arial" w:hAnsi="Arial"/>
+                <w:spacing w:val="-2"/>
+                <w:sz w:val="20"/>
+                <w:lang w:val="en-US"/>
+              </w:rPr>
+              <w:t xml:space="preserve">Court at the above address. It must </w:t>
+            </w:r>
+            <w:proofErr w:type="gramStart"/>
+            <w:r>
+              <w:rPr>
+                <w:rFonts w:ascii="Arial" w:hAnsi="Arial"/>
+                <w:spacing w:val="-2"/>
+                <w:sz w:val="20"/>
+                <w:lang w:val="en-US"/>
+              </w:rPr>
+              <w:t>be lodged</w:t>
+            </w:r>
+            <w:proofErr w:type="gramEnd"/>
+            <w:r>
+              <w:rPr>
+                <w:rFonts w:ascii="Arial" w:hAnsi="Arial"/>
+                <w:spacing w:val="-2"/>
+                <w:sz w:val="20"/>
+                <w:lang w:val="en-US"/>
+              </w:rPr>
+              <w:t xml:space="preserve"> </w:t>
             </w:r>
             <w:r>
               <w:rPr>
@@ -5634,7 +5794,27 @@
                 <w:sz w:val="20"/>
                 <w:lang w:val="en-US"/>
               </w:rPr>
-              <w:t>copy of the information to which this form relates must be attached when it is filed.</w:t>
+              <w:t xml:space="preserve">copy of the information to which this form relates must </w:t>
+            </w:r>
+            <w:proofErr w:type="gramStart"/>
+            <w:r>
+              <w:rPr>
+                <w:rFonts w:ascii="Arial" w:hAnsi="Arial"/>
+                <w:spacing w:val="-2"/>
+                <w:sz w:val="20"/>
+                <w:lang w:val="en-US"/>
+              </w:rPr>
+              <w:t>be attached</w:t>
+            </w:r>
+            <w:proofErr w:type="gramEnd"/>
+            <w:r>
+              <w:rPr>
+                <w:rFonts w:ascii="Arial" w:hAnsi="Arial"/>
+                <w:spacing w:val="-2"/>
+                <w:sz w:val="20"/>
+                <w:lang w:val="en-US"/>
+              </w:rPr>
+              <w:t xml:space="preserve"> when it is filed.</w:t>
             </w:r>
           </w:p>
           <w:p>
@@ -7207,7 +7387,7 @@
     <w:rPrDefault>
       <w:rPr>
         <w:rFonts w:ascii="Times New Roman" w:eastAsia="Times New Roman" w:hAnsi="Times New Roman" w:cs="Times New Roman"/>
-        <w:lang w:val="en-US" w:eastAsia="en-US" w:bidi="ar-SA"/>
+        <w:lang w:val="en-GB" w:eastAsia="en-GB" w:bidi="ar-SA"/>
       </w:rPr>
     </w:rPrDefault>
     <w:pPrDefault/>
@@ -7506,7 +7686,7 @@
     </w:pPr>
     <w:rPr>
       <w:sz w:val="24"/>
-      <w:lang w:val="en-AU"/>
+      <w:lang w:val="en-AU" w:eastAsia="en-US"/>
     </w:rPr>
   </w:style>
   <w:style w:type="character" w:default="1" w:styleId="DefaultParagraphFont">
